--- a/fieldset.docx
+++ b/fieldset.docx
@@ -17,10 +17,13 @@
     </w:p>
     <w:p>
       <w:r>
-        <w:t xml:space="preserve">        &lt;legend&gt;Pattern </w:t>
-      </w:r>
-      <w:r>
-        <w:t>33</w:t>
+        <w:t>        &lt;legend&gt;</w:t>
+      </w:r>
+      <w:r>
+        <w:t xml:space="preserve">Question </w:t>
+      </w:r>
+      <w:r>
+        <w:t xml:space="preserve">2 </w:t>
       </w:r>
       <w:r>
         <w:t>&lt;/legend&gt;</w:t>
@@ -28,187 +31,93 @@
     </w:p>
     <w:p>
       <w:r>
-        <w:t xml:space="preserve">        &lt;p&gt;Depends upon rows and columns </w:t>
+        <w:t>      &lt;div id="p</w:t>
+      </w:r>
+      <w:r>
+        <w:t>2</w:t>
+      </w:r>
+      <w:r>
+        <w:t>" class="code-display program"&gt;&lt;/div&gt;</w:t>
+      </w:r>
+    </w:p>
+    <w:p>
+      <w:r>
+        <w:t>            &lt;details&gt;</w:t>
+      </w:r>
+    </w:p>
+    <w:p>
+      <w:r>
+        <w:t>                &lt;summary&gt;Output:&lt;/summary&gt;</w:t>
+      </w:r>
+    </w:p>
+    <w:p>
+      <w:pPr>
+        <w:ind w:firstLine="720"/>
+      </w:pPr>
+      <w:r>
+        <w:t>                &lt;div id="o</w:t>
+      </w:r>
+      <w:r>
+        <w:t>2</w:t>
+      </w:r>
+      <w:r>
+        <w:t>" class="output"&gt; &lt;/div&gt;</w:t>
+      </w:r>
+    </w:p>
+    <w:p>
+      <w:r>
+        <w:t>            &lt;/details&gt;</w:t>
+      </w:r>
+    </w:p>
+    <w:p>
+      <w:r>
+        <w:t>&lt;/</w:t>
       </w:r>
       <w:proofErr w:type="spellStart"/>
       <w:r>
-        <w:t>rn</w:t>
+        <w:t>fieldset</w:t>
       </w:r>
       <w:proofErr w:type="spellEnd"/>
       <w:r>
+        <w:t>&gt;</w:t>
+      </w:r>
+    </w:p>
+    <w:p/>
+    <w:p>
+      <w:proofErr w:type="spellStart"/>
+      <w:r>
+        <w:t>const</w:t>
+      </w:r>
+      <w:proofErr w:type="spellEnd"/>
+      <w:r>
+        <w:t xml:space="preserve"> p</w:t>
+      </w:r>
+      <w:r>
+        <w:t>2</w:t>
+      </w:r>
+      <w:r>
+        <w:t>=``;</w:t>
+      </w:r>
+    </w:p>
+    <w:p>
+      <w:proofErr w:type="spellStart"/>
+      <w:r>
+        <w:t>const</w:t>
+      </w:r>
+      <w:proofErr w:type="spellEnd"/>
+      <w:r>
+        <w:t xml:space="preserve"> o</w:t>
+      </w:r>
+      <w:r>
+        <w:t>2</w:t>
+      </w:r>
+      <w:r>
         <w:t>=</w:t>
       </w:r>
-      <w:r>
-        <w:t>4&lt;/p&gt;</w:t>
-      </w:r>
-    </w:p>
-    <w:p>
-      <w:r>
-        <w:t>        &lt;div id="o</w:t>
-      </w:r>
-      <w:r>
-        <w:t>33</w:t>
-      </w:r>
-      <w:r>
-        <w:t>" class="output"&gt; &lt;/div&gt;</w:t>
-      </w:r>
-    </w:p>
-    <w:p>
-      <w:r>
-        <w:t>        &lt;details&gt;</w:t>
-      </w:r>
-    </w:p>
-    <w:p>
-      <w:r>
-        <w:t>            &lt;summary class="</w:t>
-      </w:r>
-      <w:proofErr w:type="spellStart"/>
-      <w:r>
-        <w:t>pg</w:t>
-      </w:r>
-      <w:proofErr w:type="spellEnd"/>
-      <w:r>
-        <w:t>"&gt;program&lt;/summary&gt;</w:t>
-      </w:r>
-    </w:p>
-    <w:p>
-      <w:r>
-        <w:t>            &lt;div id="p</w:t>
-      </w:r>
-      <w:r>
-        <w:t>33</w:t>
-      </w:r>
-      <w:r>
-        <w:t>" class="code-display program"&gt;&lt;/div&gt;</w:t>
-      </w:r>
-    </w:p>
-    <w:p>
-      <w:r>
-        <w:t>            &lt;details&gt;</w:t>
-      </w:r>
-    </w:p>
-    <w:p>
-      <w:r>
-        <w:t>                &lt;summary&gt;Output:&lt;/summary&gt;</w:t>
-      </w:r>
-    </w:p>
-    <w:p>
-      <w:r>
-        <w:t>                &lt;div id="oo</w:t>
-      </w:r>
-      <w:r>
-        <w:t>33</w:t>
-      </w:r>
-      <w:r>
-        <w:t>" class="output1"&gt;&lt;/div&gt;</w:t>
-      </w:r>
-    </w:p>
-    <w:p>
-      <w:pPr>
-        <w:jc w:val="both"/>
-      </w:pPr>
-      <w:r>
-        <w:t>            &lt;/details&gt;</w:t>
-      </w:r>
-    </w:p>
-    <w:p>
-      <w:r>
-        <w:t>        &lt;/details&gt;</w:t>
-      </w:r>
-    </w:p>
-    <w:p>
-      <w:pPr>
-        <w:jc w:val="both"/>
-      </w:pPr>
-      <w:r>
-        <w:t>    &lt;/</w:t>
-      </w:r>
-      <w:proofErr w:type="spellStart"/>
-      <w:r>
-        <w:t>fieldset</w:t>
-      </w:r>
-      <w:proofErr w:type="spellEnd"/>
-      <w:r>
-        <w:t>&gt; &lt;</w:t>
-      </w:r>
-      <w:proofErr w:type="spellStart"/>
-      <w:r>
-        <w:t>br</w:t>
-      </w:r>
-      <w:proofErr w:type="spellEnd"/>
-      <w:r>
-        <w:t>&gt; &lt;</w:t>
-      </w:r>
-      <w:proofErr w:type="spellStart"/>
-      <w:r>
-        <w:t>br</w:t>
-      </w:r>
-      <w:proofErr w:type="spellEnd"/>
-      <w:r>
-        <w:t>&gt; &lt;</w:t>
-      </w:r>
-      <w:proofErr w:type="spellStart"/>
-      <w:r>
-        <w:t>br</w:t>
-      </w:r>
-      <w:proofErr w:type="spellEnd"/>
-      <w:r>
-        <w:t>&gt;</w:t>
-      </w:r>
-    </w:p>
-    <w:p/>
-    <w:p/>
-    <w:p>
-      <w:proofErr w:type="spellStart"/>
-      <w:r>
-        <w:t>const</w:t>
-      </w:r>
-      <w:proofErr w:type="spellEnd"/>
-      <w:r>
-        <w:t xml:space="preserve"> o</w:t>
-      </w:r>
-      <w:r>
-        <w:t>33</w:t>
-      </w:r>
-      <w:r>
-        <w:t>=</w:t>
-      </w:r>
     </w:p>
     <w:p>
       <w:r>
         <w:t>``;</w:t>
-      </w:r>
-    </w:p>
-    <w:p>
-      <w:proofErr w:type="spellStart"/>
-      <w:r>
-        <w:t>const</w:t>
-      </w:r>
-      <w:proofErr w:type="spellEnd"/>
-      <w:r>
-        <w:t xml:space="preserve"> p</w:t>
-      </w:r>
-      <w:r>
-        <w:t>33</w:t>
-      </w:r>
-      <w:r>
-        <w:t>=``;</w:t>
-      </w:r>
-    </w:p>
-    <w:p>
-      <w:proofErr w:type="spellStart"/>
-      <w:r>
-        <w:t>const</w:t>
-      </w:r>
-      <w:proofErr w:type="spellEnd"/>
-      <w:r>
-        <w:t xml:space="preserve"> oo</w:t>
-      </w:r>
-      <w:r>
-        <w:t>33</w:t>
-      </w:r>
-      <w:r>
-        <w:t>=``;</w:t>
       </w:r>
     </w:p>
     <w:p>
@@ -220,10 +129,10 @@
       <w:proofErr w:type="spellEnd"/>
       <w:proofErr w:type="gramEnd"/>
       <w:r>
-        <w:t>('o</w:t>
-      </w:r>
-      <w:r>
-        <w:t>33</w:t>
+        <w:t>('p</w:t>
+      </w:r>
+      <w:r>
+        <w:t>2</w:t>
       </w:r>
       <w:r>
         <w:t>').</w:t>
@@ -234,10 +143,10 @@
       </w:r>
       <w:proofErr w:type="spellEnd"/>
       <w:r>
-        <w:t xml:space="preserve"> = o</w:t>
-      </w:r>
-      <w:r>
-        <w:t>33</w:t>
+        <w:t xml:space="preserve"> = p</w:t>
+      </w:r>
+      <w:r>
+        <w:t>2</w:t>
       </w:r>
       <w:r>
         <w:t>;</w:t>
@@ -252,10 +161,10 @@
       <w:proofErr w:type="spellEnd"/>
       <w:proofErr w:type="gramEnd"/>
       <w:r>
-        <w:t>('p</w:t>
-      </w:r>
-      <w:r>
-        <w:t>33</w:t>
+        <w:t>('o</w:t>
+      </w:r>
+      <w:r>
+        <w:t>2</w:t>
       </w:r>
       <w:r>
         <w:t>').</w:t>
@@ -266,48 +175,15 @@
       </w:r>
       <w:proofErr w:type="spellEnd"/>
       <w:r>
-        <w:t xml:space="preserve"> = p</w:t>
-      </w:r>
-      <w:r>
-        <w:t>33</w:t>
+        <w:t xml:space="preserve"> = o</w:t>
+      </w:r>
+      <w:r>
+        <w:t>2</w:t>
       </w:r>
       <w:r>
         <w:t>;</w:t>
       </w:r>
     </w:p>
-    <w:p>
-      <w:proofErr w:type="spellStart"/>
-      <w:proofErr w:type="gramStart"/>
-      <w:r>
-        <w:t>document.getElementById</w:t>
-      </w:r>
-      <w:proofErr w:type="spellEnd"/>
-      <w:proofErr w:type="gramEnd"/>
-      <w:r>
-        <w:t>('oo</w:t>
-      </w:r>
-      <w:r>
-        <w:t>33</w:t>
-      </w:r>
-      <w:r>
-        <w:t>').</w:t>
-      </w:r>
-      <w:proofErr w:type="spellStart"/>
-      <w:r>
-        <w:t>textContent</w:t>
-      </w:r>
-      <w:proofErr w:type="spellEnd"/>
-      <w:r>
-        <w:t xml:space="preserve"> = oo</w:t>
-      </w:r>
-      <w:r>
-        <w:t>33</w:t>
-      </w:r>
-      <w:r>
-        <w:t>;</w:t>
-      </w:r>
-    </w:p>
-    <w:p/>
     <w:p/>
     <w:sectPr>
       <w:pgSz w:w="11906" w:h="16838"/>
@@ -820,7 +696,6 @@
   <w:style w:type="character" w:default="1" w:styleId="DefaultParagraphFont">
     <w:name w:val="Default Paragraph Font"/>
     <w:uiPriority w:val="1"/>
-    <w:semiHidden/>
     <w:unhideWhenUsed/>
   </w:style>
   <w:style w:type="table" w:default="1" w:styleId="TableNormal">
